--- a/public/static_documents/Intensive Session Planning Template.docx
+++ b/public/static_documents/Intensive Session Planning Template.docx
@@ -1102,15 +1102,7 @@
                 <w:sz w:val="22"/>
                 <w:szCs w:val="22"/>
               </w:rPr>
-              <w:t xml:space="preserve"> (How does it fit the Access </w:t>
-            </w:r>
-            <w:r>
-              <w:rPr>
-                <w:rFonts w:asciiTheme="majorHAnsi" w:eastAsia="Montserrat" w:hAnsiTheme="majorHAnsi" w:cstheme="majorHAnsi"/>
-                <w:sz w:val="22"/>
-                <w:szCs w:val="22"/>
-              </w:rPr>
-              <w:t>program curriculum or outcomes?):</w:t>
+              <w:t xml:space="preserve"> (How does it fit the Access program curriculum or outcomes?):</w:t>
             </w:r>
           </w:p>
           <w:p>
@@ -1541,7 +1533,7 @@
                 <w:sz w:val="42"/>
                 <w:szCs w:val="42"/>
               </w:rPr>
-              <w:t>COMMUNITY COLLABORA</w:t>
+              <w:t xml:space="preserve">COMMUNITY </w:t>
             </w:r>
             <w:r>
               <w:rPr>
@@ -1551,17 +1543,7 @@
                 <w:sz w:val="42"/>
                 <w:szCs w:val="42"/>
               </w:rPr>
-              <w:t>-</w:t>
-            </w:r>
-            <w:r>
-              <w:rPr>
-                <w:rFonts w:asciiTheme="majorHAnsi" w:eastAsia="Montserrat" w:hAnsiTheme="majorHAnsi" w:cstheme="majorHAnsi"/>
-                <w:b/>
-                <w:color w:val="D11242"/>
-                <w:sz w:val="42"/>
-                <w:szCs w:val="42"/>
-              </w:rPr>
-              <w:t>TORS</w:t>
+              <w:t>PARTNERS</w:t>
             </w:r>
           </w:p>
         </w:tc>
@@ -1679,15 +1661,7 @@
                 <w:sz w:val="22"/>
                 <w:szCs w:val="22"/>
               </w:rPr>
-              <w:t>Fulbrigh</w:t>
-            </w:r>
-            <w:r>
-              <w:rPr>
-                <w:rFonts w:asciiTheme="majorHAnsi" w:eastAsia="Montserrat" w:hAnsiTheme="majorHAnsi" w:cstheme="majorHAnsi"/>
-                <w:sz w:val="22"/>
-                <w:szCs w:val="22"/>
-              </w:rPr>
-              <w:t>t English Teaching Assistant (ETA)</w:t>
+              <w:t>Fulbright English Teaching Assistant (ETA)</w:t>
             </w:r>
           </w:p>
           <w:p>
@@ -2603,17 +2577,7 @@
                 <w:sz w:val="42"/>
                 <w:szCs w:val="42"/>
               </w:rPr>
-              <w:t>I</w:t>
-            </w:r>
-            <w:r>
-              <w:rPr>
-                <w:rFonts w:asciiTheme="majorHAnsi" w:eastAsia="Montserrat" w:hAnsiTheme="majorHAnsi" w:cstheme="majorHAnsi"/>
-                <w:b/>
-                <w:color w:val="D21242"/>
-                <w:sz w:val="42"/>
-                <w:szCs w:val="42"/>
-              </w:rPr>
-              <w:t>NG ACTIVITIES</w:t>
+              <w:t>ING ACTIVITIES</w:t>
             </w:r>
           </w:p>
         </w:tc>
@@ -4185,15 +4149,7 @@
                 <w:sz w:val="22"/>
                 <w:szCs w:val="22"/>
               </w:rPr>
-              <w:t>All students have some form of medical/travel insu</w:t>
-            </w:r>
-            <w:r>
-              <w:rPr>
-                <w:rFonts w:asciiTheme="majorHAnsi" w:eastAsia="Montserrat" w:hAnsiTheme="majorHAnsi" w:cstheme="majorHAnsi"/>
-                <w:sz w:val="22"/>
-                <w:szCs w:val="22"/>
-              </w:rPr>
-              <w:t xml:space="preserve">rance for any activities that occur outside of the city/area of the Access program. </w:t>
+              <w:t xml:space="preserve">All students have some form of medical/travel insurance for any activities that occur outside of the city/area of the Access program. </w:t>
             </w:r>
           </w:p>
           <w:p>
@@ -4237,15 +4193,7 @@
                 <w:sz w:val="22"/>
                 <w:szCs w:val="22"/>
               </w:rPr>
-              <w:t>This Intensive Session will be co</w:t>
-            </w:r>
-            <w:r>
-              <w:rPr>
-                <w:rFonts w:asciiTheme="majorHAnsi" w:eastAsia="Montserrat" w:hAnsiTheme="majorHAnsi" w:cstheme="majorHAnsi"/>
-                <w:sz w:val="22"/>
-                <w:szCs w:val="22"/>
-              </w:rPr>
-              <w:t>nducted in English and will include English language learning activities.</w:t>
+              <w:t>This Intensive Session will be conducted in English and will include English language learning activities.</w:t>
             </w:r>
           </w:p>
           <w:p>
@@ -4507,19 +4455,20 @@
                 <w:sz w:val="22"/>
                 <w:szCs w:val="22"/>
               </w:rPr>
-              <w:t>: These reflection activities can be done after the Intensive Session during After School Instruction</w:t>
-            </w:r>
-            <w:r>
+              <w:t>: These reflection activities can be done after the Intensive Session during After School Instruction.</w:t>
+            </w:r>
+          </w:p>
+          <w:p>
+            <w:pPr>
+              <w:spacing w:line="276" w:lineRule="auto"/>
               <w:rPr>
                 <w:rFonts w:asciiTheme="majorHAnsi" w:eastAsia="Montserrat" w:hAnsiTheme="majorHAnsi" w:cstheme="majorHAnsi"/>
                 <w:i/>
-                <w:iCs/>
-                <w:color w:val="000000" w:themeColor="text1"/>
-                <w:sz w:val="22"/>
-                <w:szCs w:val="22"/>
-              </w:rPr>
-              <w:t>.</w:t>
-            </w:r>
+                <w:color w:val="000000" w:themeColor="text1"/>
+                <w:sz w:val="22"/>
+                <w:szCs w:val="22"/>
+              </w:rPr>
+            </w:pPr>
           </w:p>
           <w:p>
             <w:pPr>
@@ -4532,10 +4481,7 @@
                 <w:szCs w:val="22"/>
               </w:rPr>
             </w:pPr>
-          </w:p>
-          <w:p>
-            <w:pPr>
-              <w:spacing w:line="276" w:lineRule="auto"/>
+            <w:r>
               <w:rPr>
                 <w:rFonts w:asciiTheme="majorHAnsi" w:eastAsia="Montserrat" w:hAnsiTheme="majorHAnsi" w:cstheme="majorHAnsi"/>
                 <w:i/>
@@ -4543,8 +4489,12 @@
                 <w:sz w:val="22"/>
                 <w:szCs w:val="22"/>
               </w:rPr>
-            </w:pPr>
-            <w:r>
+              <w:t>As a result of your project, many of the Access students and staff should experience and learn new things. It is important that you take the time to let participants share their thoughts and feelings with one another. This process is known as reflection. Take time out at the end of your project for discussion.</w:t>
+            </w:r>
+          </w:p>
+          <w:p>
+            <w:pPr>
+              <w:spacing w:line="276" w:lineRule="auto"/>
               <w:rPr>
                 <w:rFonts w:asciiTheme="majorHAnsi" w:eastAsia="Montserrat" w:hAnsiTheme="majorHAnsi" w:cstheme="majorHAnsi"/>
                 <w:i/>
@@ -4552,9 +4502,11 @@
                 <w:sz w:val="22"/>
                 <w:szCs w:val="22"/>
               </w:rPr>
-              <w:t>As a result of your project, many of the Access students and staff should experience and learn new things. It is important that you take the time to let p</w:t>
-            </w:r>
-            <w:r>
+            </w:pPr>
+          </w:p>
+          <w:p>
+            <w:pPr>
+              <w:spacing w:line="276" w:lineRule="auto"/>
               <w:rPr>
                 <w:rFonts w:asciiTheme="majorHAnsi" w:eastAsia="Montserrat" w:hAnsiTheme="majorHAnsi" w:cstheme="majorHAnsi"/>
                 <w:i/>
@@ -4562,12 +4514,8 @@
                 <w:sz w:val="22"/>
                 <w:szCs w:val="22"/>
               </w:rPr>
-              <w:t>articipants share their thoughts and feelings with one another. This process is known as reflection. Take time out at the end of your project for discussion.</w:t>
-            </w:r>
-          </w:p>
-          <w:p>
-            <w:pPr>
-              <w:spacing w:line="276" w:lineRule="auto"/>
+            </w:pPr>
+            <w:r>
               <w:rPr>
                 <w:rFonts w:asciiTheme="majorHAnsi" w:eastAsia="Montserrat" w:hAnsiTheme="majorHAnsi" w:cstheme="majorHAnsi"/>
                 <w:i/>
@@ -4575,38 +4523,7 @@
                 <w:sz w:val="22"/>
                 <w:szCs w:val="22"/>
               </w:rPr>
-            </w:pPr>
-          </w:p>
-          <w:p>
-            <w:pPr>
-              <w:spacing w:line="276" w:lineRule="auto"/>
-              <w:rPr>
-                <w:rFonts w:asciiTheme="majorHAnsi" w:eastAsia="Montserrat" w:hAnsiTheme="majorHAnsi" w:cstheme="majorHAnsi"/>
-                <w:i/>
-                <w:color w:val="000000" w:themeColor="text1"/>
-                <w:sz w:val="22"/>
-                <w:szCs w:val="22"/>
-              </w:rPr>
-            </w:pPr>
-            <w:r>
-              <w:rPr>
-                <w:rFonts w:asciiTheme="majorHAnsi" w:eastAsia="Montserrat" w:hAnsiTheme="majorHAnsi" w:cstheme="majorHAnsi"/>
-                <w:i/>
-                <w:color w:val="000000" w:themeColor="text1"/>
-                <w:sz w:val="22"/>
-                <w:szCs w:val="22"/>
-              </w:rPr>
-              <w:t>Encourage students to bring up both positives and negatives. Be sure to have someone taking notes</w:t>
-            </w:r>
-            <w:r>
-              <w:rPr>
-                <w:rFonts w:asciiTheme="majorHAnsi" w:eastAsia="Montserrat" w:hAnsiTheme="majorHAnsi" w:cstheme="majorHAnsi"/>
-                <w:i/>
-                <w:color w:val="000000" w:themeColor="text1"/>
-                <w:sz w:val="22"/>
-                <w:szCs w:val="22"/>
-              </w:rPr>
-              <w:t>. These tips will be helpful next time!</w:t>
+              <w:t>Encourage students to bring up both positives and negatives. Be sure to have someone taking notes. These tips will be helpful next time!</w:t>
             </w:r>
           </w:p>
           <w:p>
@@ -4674,16 +4591,7 @@
                 <w:sz w:val="22"/>
                 <w:szCs w:val="22"/>
               </w:rPr>
-              <w:t xml:space="preserve">: Participating in a group discussion and sharing what happened during the event, what was learned, problems or issues that occurred, similar experiences and </w:t>
-            </w:r>
-            <w:r>
-              <w:rPr>
-                <w:rFonts w:asciiTheme="majorHAnsi" w:eastAsia="Montserrat" w:hAnsiTheme="majorHAnsi" w:cstheme="majorHAnsi"/>
-                <w:color w:val="000000" w:themeColor="text1"/>
-                <w:sz w:val="22"/>
-                <w:szCs w:val="22"/>
-              </w:rPr>
-              <w:t>how each participant felt about the experience is a great learning opportunity for the Access students, staff, and Provider.</w:t>
+              <w:t>: Participating in a group discussion and sharing what happened during the event, what was learned, problems or issues that occurred, similar experiences and how each participant felt about the experience is a great learning opportunity for the Access students, staff, and Provider.</w:t>
             </w:r>
           </w:p>
           <w:p>
@@ -4717,16 +4625,7 @@
                 <w:sz w:val="22"/>
                 <w:szCs w:val="22"/>
               </w:rPr>
-              <w:t>: Encouraging participants to write about their experience in a journal is a great way to improve English language writin</w:t>
-            </w:r>
-            <w:r>
-              <w:rPr>
-                <w:rFonts w:asciiTheme="majorHAnsi" w:eastAsia="Montserrat" w:hAnsiTheme="majorHAnsi" w:cstheme="majorHAnsi"/>
-                <w:color w:val="000000" w:themeColor="text1"/>
-                <w:sz w:val="22"/>
-                <w:szCs w:val="22"/>
-              </w:rPr>
-              <w:t xml:space="preserve">g skills but to also help process the information and reflect on the experience </w:t>
+              <w:t xml:space="preserve">: Encouraging participants to write about their experience in a journal is a great way to improve English language writing skills but to also help process the information and reflect on the experience </w:t>
             </w:r>
             <w:proofErr w:type="gramStart"/>
             <w:r>
@@ -4790,16 +4689,7 @@
                 <w:szCs w:val="22"/>
               </w:rPr>
               <w:lastRenderedPageBreak/>
-              <w:t>have learned i</w:t>
-            </w:r>
-            <w:r>
-              <w:rPr>
-                <w:rFonts w:asciiTheme="majorHAnsi" w:eastAsia="Montserrat" w:hAnsiTheme="majorHAnsi" w:cstheme="majorHAnsi"/>
-                <w:color w:val="000000" w:themeColor="text1"/>
-                <w:sz w:val="22"/>
-                <w:szCs w:val="22"/>
-              </w:rPr>
-              <w:t xml:space="preserve">n their lives with their peers, their families and in their community can create lasting results. </w:t>
+              <w:t xml:space="preserve">have learned in their lives with their peers, their families and in their community can create lasting results. </w:t>
             </w:r>
           </w:p>
           <w:p>
@@ -18242,17 +18132,7 @@
                 <w:sz w:val="22"/>
                 <w:szCs w:val="22"/>
               </w:rPr>
-              <w:t>Describe how you will know that participation in this activity contributed to an observable change in the student. In other words, identify what you hope to accomplish during this lesson (GOAL) and a measurable way that you are going to reach your goal (OB</w:t>
-            </w:r>
-            <w:r>
-              <w:rPr>
-                <w:rFonts w:asciiTheme="majorHAnsi" w:eastAsia="Montserrat" w:hAnsiTheme="majorHAnsi" w:cstheme="majorHAnsi"/>
-                <w:i/>
-                <w:color w:val="000000" w:themeColor="text1"/>
-                <w:sz w:val="22"/>
-                <w:szCs w:val="22"/>
-              </w:rPr>
-              <w:t>JECTIVE)</w:t>
+              <w:t>Describe how you will know that participation in this activity contributed to an observable change in the student. In other words, identify what you hope to accomplish during this lesson (GOAL) and a measurable way that you are going to reach your goal (OBJECTIVE)</w:t>
             </w:r>
           </w:p>
           <w:p>
@@ -18532,17 +18412,7 @@
                 <w:sz w:val="22"/>
                 <w:szCs w:val="22"/>
               </w:rPr>
-              <w:t>Describe in detail what students will do in your activity, including how you will immediately involve them in a learning experience (i.e., self-discovery, small-group interaction, large group interaction) and how the main content of the course will be deli</w:t>
-            </w:r>
-            <w:r>
-              <w:rPr>
-                <w:rFonts w:asciiTheme="majorHAnsi" w:eastAsia="Montserrat" w:hAnsiTheme="majorHAnsi" w:cstheme="majorHAnsi"/>
-                <w:i/>
-                <w:color w:val="000000" w:themeColor="text1"/>
-                <w:sz w:val="22"/>
-                <w:szCs w:val="22"/>
-              </w:rPr>
-              <w:t>vered.</w:t>
+              <w:t>Describe in detail what students will do in your activity, including how you will immediately involve them in a learning experience (i.e., self-discovery, small-group interaction, large group interaction) and how the main content of the course will be delivered.</w:t>
             </w:r>
           </w:p>
           <w:p>
@@ -19351,18 +19221,7 @@
                 <w:szCs w:val="22"/>
               </w:rPr>
               <w:lastRenderedPageBreak/>
-              <w:t>BACK-UP PLAN:</w:t>
-            </w:r>
-            <w:r>
-              <w:rPr>
-                <w:rFonts w:asciiTheme="majorHAnsi" w:eastAsia="Montserrat" w:hAnsiTheme="majorHAnsi" w:cstheme="majorHAnsi"/>
-                <w:b/>
-                <w:bCs/>
-                <w:color w:val="000000" w:themeColor="text1"/>
-                <w:sz w:val="22"/>
-                <w:szCs w:val="22"/>
-              </w:rPr>
-              <w:t xml:space="preserve"> </w:t>
+              <w:t xml:space="preserve">BACK-UP PLAN: </w:t>
             </w:r>
           </w:p>
           <w:p>
@@ -20868,6 +20727,7 @@
   <w:style w:type="character" w:default="1" w:styleId="DefaultParagraphFont">
     <w:name w:val="Default Paragraph Font"/>
     <w:uiPriority w:val="1"/>
+    <w:semiHidden/>
     <w:unhideWhenUsed/>
   </w:style>
   <w:style w:type="table" w:default="1" w:styleId="TableNormal">
